--- a/respostas.docx
+++ b/respostas.docx
@@ -12,50 +12,12 @@
         <w:rPr>
           <w:b/>
         </w:rPr>
-        <w:t xml:space="preserve">Qual o objetivo do comando cache em </w:t>
-      </w:r>
-      <w:proofErr w:type="spellStart"/>
-      <w:r>
-        <w:rPr>
-          <w:b/>
-        </w:rPr>
-        <w:t>Spark</w:t>
-      </w:r>
-      <w:proofErr w:type="spellEnd"/>
-      <w:r>
-        <w:rPr>
-          <w:b/>
-        </w:rPr>
-        <w:t>?</w:t>
-      </w:r>
-    </w:p>
-    <w:p>
-      <w:r>
-        <w:t xml:space="preserve">O comando cache tem como objetivo persistir os dados com </w:t>
-      </w:r>
-      <w:proofErr w:type="spellStart"/>
-      <w:r>
-        <w:t>storage</w:t>
-      </w:r>
-      <w:proofErr w:type="spellEnd"/>
-      <w:r>
-        <w:t xml:space="preserve"> </w:t>
-      </w:r>
-      <w:proofErr w:type="spellStart"/>
-      <w:r>
-        <w:t>level</w:t>
-      </w:r>
-      <w:proofErr w:type="spellEnd"/>
-      <w:r>
-        <w:t xml:space="preserve"> </w:t>
-      </w:r>
-      <w:proofErr w:type="spellStart"/>
-      <w:r>
-        <w:t>memory_only</w:t>
-      </w:r>
-      <w:proofErr w:type="spellEnd"/>
-      <w:r>
-        <w:t>.</w:t>
+        <w:t>Qual o objetivo do comando cache em Spark?</w:t>
+      </w:r>
+    </w:p>
+    <w:p>
+      <w:r>
+        <w:t>O comando cache tem como objetivo persistir os dados com storage level memory_only.</w:t>
       </w:r>
     </w:p>
     <w:p/>
@@ -69,65 +31,15 @@
         <w:rPr>
           <w:b/>
         </w:rPr>
-        <w:t xml:space="preserve">O mesmo código implementado em </w:t>
-      </w:r>
-      <w:proofErr w:type="spellStart"/>
-      <w:r>
-        <w:rPr>
-          <w:b/>
-        </w:rPr>
-        <w:t>Spark</w:t>
-      </w:r>
-      <w:proofErr w:type="spellEnd"/>
-      <w:r>
-        <w:rPr>
-          <w:b/>
-        </w:rPr>
-        <w:t xml:space="preserve"> é normalmente mais rápido que a implementação equivalente em</w:t>
-      </w:r>
-      <w:r>
-        <w:rPr>
-          <w:b/>
-        </w:rPr>
-        <w:t xml:space="preserve"> </w:t>
-      </w:r>
-      <w:proofErr w:type="spellStart"/>
-      <w:r>
-        <w:rPr>
-          <w:b/>
-        </w:rPr>
-        <w:t>MapReduce</w:t>
-      </w:r>
-      <w:proofErr w:type="spellEnd"/>
-      <w:r>
-        <w:rPr>
-          <w:b/>
-        </w:rPr>
-        <w:t>. Por quê?</w:t>
-      </w:r>
-    </w:p>
-    <w:p>
-      <w:r>
-        <w:t xml:space="preserve">Porque o </w:t>
-      </w:r>
-      <w:proofErr w:type="spellStart"/>
-      <w:r>
-        <w:t>Spar</w:t>
-      </w:r>
-      <w:r>
-        <w:t>k</w:t>
-      </w:r>
-      <w:proofErr w:type="spellEnd"/>
-      <w:r>
-        <w:t xml:space="preserve"> faz basicamente todo o trabalho em memoria enquanto o </w:t>
-      </w:r>
-      <w:proofErr w:type="spellStart"/>
-      <w:r>
-        <w:t>MapReduce</w:t>
-      </w:r>
-      <w:proofErr w:type="spellEnd"/>
-      <w:r>
-        <w:t xml:space="preserve"> precisar ler e gravar em disco.</w:t>
+        <w:t>O mesmo código implementado em Spark é normalmente mais rápido que a implementação equivalente em MapReduce. Por quê?</w:t>
+      </w:r>
+    </w:p>
+    <w:p>
+      <w:r>
+        <w:t>Porque o Spar</w:t>
+      </w:r>
+      <w:r>
+        <w:t>k faz basicamente todo o trabalho em memoria enquanto o MapReduce precisar ler e gravar em disco.</w:t>
       </w:r>
     </w:p>
     <w:p/>
@@ -141,42 +53,12 @@
         <w:rPr>
           <w:b/>
         </w:rPr>
-        <w:t xml:space="preserve">Qual é a função do </w:t>
-      </w:r>
-      <w:proofErr w:type="spellStart"/>
-      <w:r>
-        <w:rPr>
-          <w:b/>
-        </w:rPr>
-        <w:t>SparkContext</w:t>
-      </w:r>
-      <w:proofErr w:type="spellEnd"/>
-      <w:r>
-        <w:rPr>
-          <w:b/>
-        </w:rPr>
-        <w:t>?</w:t>
-      </w:r>
-    </w:p>
-    <w:p>
-      <w:r>
-        <w:t xml:space="preserve">A função do </w:t>
-      </w:r>
-      <w:proofErr w:type="spellStart"/>
-      <w:r>
-        <w:t>SparkContext</w:t>
-      </w:r>
-      <w:proofErr w:type="spellEnd"/>
-      <w:r>
-        <w:t xml:space="preserve"> é ser o ponto de entrada da sessão, pode ser usado para criar </w:t>
-      </w:r>
-      <w:proofErr w:type="spellStart"/>
-      <w:r>
-        <w:t>RDDs</w:t>
-      </w:r>
-      <w:proofErr w:type="spellEnd"/>
-      <w:r>
-        <w:t>,</w:t>
+        <w:t>Qual é a função do SparkContext?</w:t>
+      </w:r>
+    </w:p>
+    <w:p>
+      <w:r>
+        <w:t>A função do SparkContext é ser o ponto de entrada da sessão, pode ser usado para criar RDDs,</w:t>
       </w:r>
     </w:p>
     <w:p>
@@ -184,160 +66,75 @@
         <w:t>acumuladores e variáveis de transmissão no cluster.</w:t>
       </w:r>
     </w:p>
-    <w:p>
+    <w:p/>
+    <w:p>
+      <w:pPr>
+        <w:rPr>
+          <w:b/>
+        </w:rPr>
+      </w:pPr>
+      <w:r>
+        <w:rPr>
+          <w:b/>
+        </w:rPr>
+        <w:t>Explique com suas palavras o que é Resilient Distributed Datasets (RDD).</w:t>
+      </w:r>
+    </w:p>
+    <w:p>
+      <w:r>
+        <w:t xml:space="preserve">Uma coleção distribuida imutável de objetos tolerantes a falhas que podem ser operados em paralelo. São criados a partir de outro RDD ou de um conjunto externo de dados. </w:t>
+      </w:r>
+    </w:p>
+    <w:p/>
+    <w:p>
+      <w:pPr>
+        <w:rPr>
+          <w:b/>
+        </w:rPr>
+      </w:pPr>
+      <w:r>
+        <w:rPr>
+          <w:b/>
+        </w:rPr>
+        <w:t>GroupByKey é menos eficiente que reduceByKey em grandes dataset. Por quê?</w:t>
+      </w:r>
+    </w:p>
+    <w:p>
+      <w:r>
+        <w:t xml:space="preserve">O GroupByKey  não </w:t>
+      </w:r>
+      <w:r>
+        <w:t xml:space="preserve">usa parâmetros e agrupa tudo. Sobrecarrega as partições com transferências de dados e pode resultar em problemas de falta de memória. </w:t>
+      </w:r>
+    </w:p>
+    <w:p/>
+    <w:p/>
+    <w:p>
+      <w:r>
+        <w:t>CREATE EXTERNAL TABLE log_nasa</w:t>
+      </w:r>
+    </w:p>
+    <w:p>
+      <w:r>
+        <w:t>(host string,traco1 string,traco2 string ,data_a TIMESTAMP ,requisicao string ,retorno_http int ,</w:t>
+      </w:r>
+    </w:p>
+    <w:p>
+      <w:r>
+        <w:t>total_bytes int)</w:t>
+      </w:r>
+    </w:p>
+    <w:p>
+      <w:r>
+        <w:t>ROW FORMAT DELIMITED FIELDS TERMINATED BY ' '</w:t>
+      </w:r>
+    </w:p>
+    <w:p>
+      <w:r>
+        <w:t>LOCATION '/user/cloudera/nasa/';</w:t>
+      </w:r>
       <w:bookmarkStart w:id="0" w:name="_GoBack"/>
       <w:bookmarkEnd w:id="0"/>
-    </w:p>
-    <w:p>
-      <w:pPr>
-        <w:rPr>
-          <w:b/>
-        </w:rPr>
-      </w:pPr>
-      <w:r>
-        <w:rPr>
-          <w:b/>
-        </w:rPr>
-        <w:t xml:space="preserve">Explique com suas palavras o que é </w:t>
-      </w:r>
-      <w:proofErr w:type="spellStart"/>
-      <w:r>
-        <w:rPr>
-          <w:b/>
-        </w:rPr>
-        <w:t>Resilient</w:t>
-      </w:r>
-      <w:proofErr w:type="spellEnd"/>
-      <w:r>
-        <w:rPr>
-          <w:b/>
-        </w:rPr>
-        <w:t xml:space="preserve"> </w:t>
-      </w:r>
-      <w:proofErr w:type="spellStart"/>
-      <w:r>
-        <w:rPr>
-          <w:b/>
-        </w:rPr>
-        <w:t>Distributed</w:t>
-      </w:r>
-      <w:proofErr w:type="spellEnd"/>
-      <w:r>
-        <w:rPr>
-          <w:b/>
-        </w:rPr>
-        <w:t xml:space="preserve"> </w:t>
-      </w:r>
-      <w:proofErr w:type="spellStart"/>
-      <w:r>
-        <w:rPr>
-          <w:b/>
-        </w:rPr>
-        <w:t>Datasets</w:t>
-      </w:r>
-      <w:proofErr w:type="spellEnd"/>
-      <w:r>
-        <w:rPr>
-          <w:b/>
-        </w:rPr>
-        <w:t xml:space="preserve"> (RDD).</w:t>
-      </w:r>
-    </w:p>
-    <w:p>
-      <w:r>
-        <w:t xml:space="preserve">Uma coleção </w:t>
-      </w:r>
-      <w:proofErr w:type="spellStart"/>
-      <w:r>
-        <w:t>distribuida</w:t>
-      </w:r>
-      <w:proofErr w:type="spellEnd"/>
-      <w:r>
-        <w:t xml:space="preserve"> imutável de objetos tolerantes a falhas que podem ser operados em paralelo.</w:t>
-      </w:r>
-      <w:r>
-        <w:t xml:space="preserve"> </w:t>
-      </w:r>
-      <w:r>
-        <w:t>São criados a</w:t>
-      </w:r>
-      <w:r>
-        <w:t xml:space="preserve"> </w:t>
-      </w:r>
-      <w:r>
-        <w:t xml:space="preserve">partir de outro RDD ou de um conjunto externo de dados. </w:t>
-      </w:r>
-    </w:p>
-    <w:p/>
-    <w:p>
-      <w:pPr>
-        <w:rPr>
-          <w:b/>
-        </w:rPr>
-      </w:pPr>
-      <w:proofErr w:type="spellStart"/>
-      <w:r>
-        <w:rPr>
-          <w:b/>
-        </w:rPr>
-        <w:t>GroupByKey</w:t>
-      </w:r>
-      <w:proofErr w:type="spellEnd"/>
-      <w:r>
-        <w:rPr>
-          <w:b/>
-        </w:rPr>
-        <w:t xml:space="preserve"> é menos eficiente que </w:t>
-      </w:r>
-      <w:proofErr w:type="spellStart"/>
-      <w:r>
-        <w:rPr>
-          <w:b/>
-        </w:rPr>
-        <w:t>reduceByKey</w:t>
-      </w:r>
-      <w:proofErr w:type="spellEnd"/>
-      <w:r>
-        <w:rPr>
-          <w:b/>
-        </w:rPr>
-        <w:t xml:space="preserve"> em grandes </w:t>
-      </w:r>
-      <w:proofErr w:type="spellStart"/>
-      <w:r>
-        <w:rPr>
-          <w:b/>
-        </w:rPr>
-        <w:t>dataset</w:t>
-      </w:r>
-      <w:proofErr w:type="spellEnd"/>
-      <w:r>
-        <w:rPr>
-          <w:b/>
-        </w:rPr>
-        <w:t>. Por quê?</w:t>
-      </w:r>
-    </w:p>
-    <w:p>
-      <w:r>
-        <w:t xml:space="preserve">O </w:t>
-      </w:r>
-      <w:proofErr w:type="spellStart"/>
-      <w:proofErr w:type="gramStart"/>
-      <w:r>
-        <w:t>GroupByKey</w:t>
-      </w:r>
-      <w:proofErr w:type="spellEnd"/>
-      <w:r>
-        <w:t xml:space="preserve">  não</w:t>
-      </w:r>
-      <w:proofErr w:type="gramEnd"/>
-      <w:r>
-        <w:t xml:space="preserve"> </w:t>
-      </w:r>
-      <w:r>
-        <w:t xml:space="preserve">usa parâmetros e agrupa tudo. Sobrecarrega as partições com transferências de dados e pode resultar em problemas de falta de memória. </w:t>
-      </w:r>
     </w:p>
     <w:sectPr>
       <w:pgSz w:w="11906" w:h="16838"/>

--- a/respostas.docx
+++ b/respostas.docx
@@ -12,12 +12,50 @@
         <w:rPr>
           <w:b/>
         </w:rPr>
-        <w:t>Qual o objetivo do comando cache em Spark?</w:t>
-      </w:r>
-    </w:p>
-    <w:p>
-      <w:r>
-        <w:t>O comando cache tem como objetivo persistir os dados com storage level memory_only.</w:t>
+        <w:t xml:space="preserve">Qual o objetivo do comando cache em </w:t>
+      </w:r>
+      <w:proofErr w:type="spellStart"/>
+      <w:r>
+        <w:rPr>
+          <w:b/>
+        </w:rPr>
+        <w:t>Spark</w:t>
+      </w:r>
+      <w:proofErr w:type="spellEnd"/>
+      <w:r>
+        <w:rPr>
+          <w:b/>
+        </w:rPr>
+        <w:t>?</w:t>
+      </w:r>
+    </w:p>
+    <w:p>
+      <w:r>
+        <w:t xml:space="preserve">O comando cache tem como objetivo persistir os dados com </w:t>
+      </w:r>
+      <w:proofErr w:type="spellStart"/>
+      <w:r>
+        <w:t>storage</w:t>
+      </w:r>
+      <w:proofErr w:type="spellEnd"/>
+      <w:r>
+        <w:t xml:space="preserve"> </w:t>
+      </w:r>
+      <w:proofErr w:type="spellStart"/>
+      <w:r>
+        <w:t>level</w:t>
+      </w:r>
+      <w:proofErr w:type="spellEnd"/>
+      <w:r>
+        <w:t xml:space="preserve"> </w:t>
+      </w:r>
+      <w:proofErr w:type="spellStart"/>
+      <w:r>
+        <w:t>memory_only</w:t>
+      </w:r>
+      <w:proofErr w:type="spellEnd"/>
+      <w:r>
+        <w:t>.</w:t>
       </w:r>
     </w:p>
     <w:p/>
@@ -31,15 +69,59 @@
         <w:rPr>
           <w:b/>
         </w:rPr>
-        <w:t>O mesmo código implementado em Spark é normalmente mais rápido que a implementação equivalente em MapReduce. Por quê?</w:t>
-      </w:r>
-    </w:p>
-    <w:p>
-      <w:r>
-        <w:t>Porque o Spar</w:t>
-      </w:r>
-      <w:r>
-        <w:t>k faz basicamente todo o trabalho em memoria enquanto o MapReduce precisar ler e gravar em disco.</w:t>
+        <w:t xml:space="preserve">O mesmo código implementado em </w:t>
+      </w:r>
+      <w:proofErr w:type="spellStart"/>
+      <w:r>
+        <w:rPr>
+          <w:b/>
+        </w:rPr>
+        <w:t>Spark</w:t>
+      </w:r>
+      <w:proofErr w:type="spellEnd"/>
+      <w:r>
+        <w:rPr>
+          <w:b/>
+        </w:rPr>
+        <w:t xml:space="preserve"> é normalmente mais rápido que a implementação equivalente em </w:t>
+      </w:r>
+      <w:proofErr w:type="spellStart"/>
+      <w:r>
+        <w:rPr>
+          <w:b/>
+        </w:rPr>
+        <w:t>MapReduce</w:t>
+      </w:r>
+      <w:proofErr w:type="spellEnd"/>
+      <w:r>
+        <w:rPr>
+          <w:b/>
+        </w:rPr>
+        <w:t>. Por quê?</w:t>
+      </w:r>
+    </w:p>
+    <w:p>
+      <w:r>
+        <w:t xml:space="preserve">Porque o </w:t>
+      </w:r>
+      <w:proofErr w:type="spellStart"/>
+      <w:r>
+        <w:t>Spar</w:t>
+      </w:r>
+      <w:r>
+        <w:t>k</w:t>
+      </w:r>
+      <w:proofErr w:type="spellEnd"/>
+      <w:r>
+        <w:t xml:space="preserve"> faz basicamente todo o trabalho em memoria enquanto o </w:t>
+      </w:r>
+      <w:proofErr w:type="spellStart"/>
+      <w:r>
+        <w:t>MapReduce</w:t>
+      </w:r>
+      <w:proofErr w:type="spellEnd"/>
+      <w:r>
+        <w:t xml:space="preserve"> precisar ler e gravar em disco.</w:t>
       </w:r>
     </w:p>
     <w:p/>
@@ -53,12 +135,42 @@
         <w:rPr>
           <w:b/>
         </w:rPr>
-        <w:t>Qual é a função do SparkContext?</w:t>
-      </w:r>
-    </w:p>
-    <w:p>
-      <w:r>
-        <w:t>A função do SparkContext é ser o ponto de entrada da sessão, pode ser usado para criar RDDs,</w:t>
+        <w:t xml:space="preserve">Qual é a função do </w:t>
+      </w:r>
+      <w:proofErr w:type="spellStart"/>
+      <w:r>
+        <w:rPr>
+          <w:b/>
+        </w:rPr>
+        <w:t>SparkContext</w:t>
+      </w:r>
+      <w:proofErr w:type="spellEnd"/>
+      <w:r>
+        <w:rPr>
+          <w:b/>
+        </w:rPr>
+        <w:t>?</w:t>
+      </w:r>
+    </w:p>
+    <w:p>
+      <w:r>
+        <w:t xml:space="preserve">A função do </w:t>
+      </w:r>
+      <w:proofErr w:type="spellStart"/>
+      <w:r>
+        <w:t>SparkContext</w:t>
+      </w:r>
+      <w:proofErr w:type="spellEnd"/>
+      <w:r>
+        <w:t xml:space="preserve"> é ser o ponto de entrada da sessão, pode ser usado para criar </w:t>
+      </w:r>
+      <w:proofErr w:type="spellStart"/>
+      <w:r>
+        <w:t>RDDs</w:t>
+      </w:r>
+      <w:proofErr w:type="spellEnd"/>
+      <w:r>
+        <w:t>,</w:t>
       </w:r>
     </w:p>
     <w:p>
@@ -77,12 +189,62 @@
         <w:rPr>
           <w:b/>
         </w:rPr>
-        <w:t>Explique com suas palavras o que é Resilient Distributed Datasets (RDD).</w:t>
-      </w:r>
-    </w:p>
-    <w:p>
-      <w:r>
-        <w:t xml:space="preserve">Uma coleção distribuida imutável de objetos tolerantes a falhas que podem ser operados em paralelo. São criados a partir de outro RDD ou de um conjunto externo de dados. </w:t>
+        <w:t xml:space="preserve">Explique com suas palavras o que é </w:t>
+      </w:r>
+      <w:proofErr w:type="spellStart"/>
+      <w:r>
+        <w:rPr>
+          <w:b/>
+        </w:rPr>
+        <w:t>Resilient</w:t>
+      </w:r>
+      <w:proofErr w:type="spellEnd"/>
+      <w:r>
+        <w:rPr>
+          <w:b/>
+        </w:rPr>
+        <w:t xml:space="preserve"> </w:t>
+      </w:r>
+      <w:proofErr w:type="spellStart"/>
+      <w:r>
+        <w:rPr>
+          <w:b/>
+        </w:rPr>
+        <w:t>Distributed</w:t>
+      </w:r>
+      <w:proofErr w:type="spellEnd"/>
+      <w:r>
+        <w:rPr>
+          <w:b/>
+        </w:rPr>
+        <w:t xml:space="preserve"> </w:t>
+      </w:r>
+      <w:proofErr w:type="spellStart"/>
+      <w:r>
+        <w:rPr>
+          <w:b/>
+        </w:rPr>
+        <w:t>Datasets</w:t>
+      </w:r>
+      <w:proofErr w:type="spellEnd"/>
+      <w:r>
+        <w:rPr>
+          <w:b/>
+        </w:rPr>
+        <w:t xml:space="preserve"> (RDD).</w:t>
+      </w:r>
+    </w:p>
+    <w:p>
+      <w:r>
+        <w:t xml:space="preserve">Uma coleção </w:t>
+      </w:r>
+      <w:proofErr w:type="spellStart"/>
+      <w:r>
+        <w:t>distribuida</w:t>
+      </w:r>
+      <w:proofErr w:type="spellEnd"/>
+      <w:r>
+        <w:t xml:space="preserve"> imutável de objetos tolerantes a falhas que podem ser operados em paralelo. São criados a partir de outro RDD ou de um conjunto externo de dados. </w:t>
       </w:r>
     </w:p>
     <w:p/>
@@ -92,16 +254,65 @@
           <w:b/>
         </w:rPr>
       </w:pPr>
-      <w:r>
-        <w:rPr>
-          <w:b/>
-        </w:rPr>
-        <w:t>GroupByKey é menos eficiente que reduceByKey em grandes dataset. Por quê?</w:t>
-      </w:r>
-    </w:p>
-    <w:p>
-      <w:r>
-        <w:t xml:space="preserve">O GroupByKey  não </w:t>
+      <w:proofErr w:type="spellStart"/>
+      <w:r>
+        <w:rPr>
+          <w:b/>
+        </w:rPr>
+        <w:t>GroupByKey</w:t>
+      </w:r>
+      <w:proofErr w:type="spellEnd"/>
+      <w:r>
+        <w:rPr>
+          <w:b/>
+        </w:rPr>
+        <w:t xml:space="preserve"> é menos eficiente que </w:t>
+      </w:r>
+      <w:proofErr w:type="spellStart"/>
+      <w:r>
+        <w:rPr>
+          <w:b/>
+        </w:rPr>
+        <w:t>reduceByKey</w:t>
+      </w:r>
+      <w:proofErr w:type="spellEnd"/>
+      <w:r>
+        <w:rPr>
+          <w:b/>
+        </w:rPr>
+        <w:t xml:space="preserve"> em grandes </w:t>
+      </w:r>
+      <w:proofErr w:type="spellStart"/>
+      <w:r>
+        <w:rPr>
+          <w:b/>
+        </w:rPr>
+        <w:t>dataset</w:t>
+      </w:r>
+      <w:proofErr w:type="spellEnd"/>
+      <w:r>
+        <w:rPr>
+          <w:b/>
+        </w:rPr>
+        <w:t>. Por quê?</w:t>
+      </w:r>
+    </w:p>
+    <w:p>
+      <w:r>
+        <w:t xml:space="preserve">O </w:t>
+      </w:r>
+      <w:proofErr w:type="spellStart"/>
+      <w:proofErr w:type="gramStart"/>
+      <w:r>
+        <w:t>GroupByKey</w:t>
+      </w:r>
+      <w:proofErr w:type="spellEnd"/>
+      <w:r>
+        <w:t xml:space="preserve">  não</w:t>
+      </w:r>
+      <w:proofErr w:type="gramEnd"/>
+      <w:r>
+        <w:t xml:space="preserve"> </w:t>
       </w:r>
       <w:r>
         <w:t xml:space="preserve">usa parâmetros e agrupa tudo. Sobrecarrega as partições com transferências de dados e pode resultar em problemas de falta de memória. </w:t>
@@ -111,17 +322,88 @@
     <w:p/>
     <w:p>
       <w:r>
-        <w:t>CREATE EXTERNAL TABLE log_nasa</w:t>
-      </w:r>
-    </w:p>
-    <w:p>
-      <w:r>
-        <w:t>(host string,traco1 string,traco2 string ,data_a TIMESTAMP ,requisicao string ,retorno_http int ,</w:t>
-      </w:r>
-    </w:p>
-    <w:p>
-      <w:r>
-        <w:t>total_bytes int)</w:t>
+        <w:t xml:space="preserve">CREATE EXTERNAL TABLE </w:t>
+      </w:r>
+      <w:proofErr w:type="spellStart"/>
+      <w:r>
+        <w:t>logs_nasa</w:t>
+      </w:r>
+      <w:proofErr w:type="spellEnd"/>
+    </w:p>
+    <w:p>
+      <w:r>
+        <w:t xml:space="preserve">(host </w:t>
+      </w:r>
+      <w:proofErr w:type="spellStart"/>
+      <w:proofErr w:type="gramStart"/>
+      <w:r>
+        <w:t>string,data</w:t>
+      </w:r>
+      <w:proofErr w:type="gramEnd"/>
+      <w:r>
+        <w:t>_a</w:t>
+      </w:r>
+      <w:proofErr w:type="spellEnd"/>
+      <w:r>
+        <w:t xml:space="preserve"> </w:t>
+      </w:r>
+      <w:proofErr w:type="spellStart"/>
+      <w:r>
+        <w:t>string</w:t>
+      </w:r>
+      <w:proofErr w:type="spellEnd"/>
+      <w:r>
+        <w:t xml:space="preserve"> ,</w:t>
+      </w:r>
+      <w:proofErr w:type="spellStart"/>
+      <w:r>
+        <w:t>requisicao</w:t>
+      </w:r>
+      <w:proofErr w:type="spellEnd"/>
+      <w:r>
+        <w:t xml:space="preserve"> </w:t>
+      </w:r>
+      <w:proofErr w:type="spellStart"/>
+      <w:r>
+        <w:t>string</w:t>
+      </w:r>
+      <w:proofErr w:type="spellEnd"/>
+      <w:r>
+        <w:t xml:space="preserve"> ,</w:t>
+      </w:r>
+      <w:proofErr w:type="spellStart"/>
+      <w:r>
+        <w:t>retorno_http</w:t>
+      </w:r>
+      <w:proofErr w:type="spellEnd"/>
+      <w:r>
+        <w:t xml:space="preserve"> </w:t>
+      </w:r>
+      <w:proofErr w:type="spellStart"/>
+      <w:r>
+        <w:t>int</w:t>
+      </w:r>
+      <w:proofErr w:type="spellEnd"/>
+      <w:r>
+        <w:t xml:space="preserve"> ,</w:t>
+      </w:r>
+    </w:p>
+    <w:p>
+      <w:proofErr w:type="spellStart"/>
+      <w:r>
+        <w:t>total_bytes</w:t>
+      </w:r>
+      <w:proofErr w:type="spellEnd"/>
+      <w:r>
+        <w:t xml:space="preserve"> </w:t>
+      </w:r>
+      <w:proofErr w:type="spellStart"/>
+      <w:r>
+        <w:t>int</w:t>
+      </w:r>
+      <w:proofErr w:type="spellEnd"/>
+      <w:r>
+        <w:t>)</w:t>
       </w:r>
     </w:p>
     <w:p>
@@ -131,7 +413,31 @@
     </w:p>
     <w:p>
       <w:r>
-        <w:t>LOCATION '/user/cloudera/nasa/';</w:t>
+        <w:t>LOCATION '/</w:t>
+      </w:r>
+      <w:proofErr w:type="spellStart"/>
+      <w:r>
+        <w:t>user</w:t>
+      </w:r>
+      <w:proofErr w:type="spellEnd"/>
+      <w:r>
+        <w:t>/</w:t>
+      </w:r>
+      <w:proofErr w:type="spellStart"/>
+      <w:r>
+        <w:t>cloudera</w:t>
+      </w:r>
+      <w:proofErr w:type="spellEnd"/>
+      <w:r>
+        <w:t>/</w:t>
+      </w:r>
+      <w:proofErr w:type="spellStart"/>
+      <w:r>
+        <w:t>nasa</w:t>
+      </w:r>
+      <w:proofErr w:type="spellEnd"/>
+      <w:r>
+        <w:t>/';</w:t>
       </w:r>
       <w:bookmarkStart w:id="0" w:name="_GoBack"/>
       <w:bookmarkEnd w:id="0"/>

--- a/respostas.docx
+++ b/respostas.docx
@@ -319,128 +319,1341 @@
       </w:r>
     </w:p>
     <w:p/>
-    <w:p/>
-    <w:p>
-      <w:r>
-        <w:t xml:space="preserve">CREATE EXTERNAL TABLE </w:t>
-      </w:r>
-      <w:proofErr w:type="spellStart"/>
-      <w:r>
-        <w:t>logs_nasa</w:t>
-      </w:r>
-      <w:proofErr w:type="spellEnd"/>
-    </w:p>
-    <w:p>
-      <w:r>
-        <w:t xml:space="preserve">(host </w:t>
-      </w:r>
-      <w:proofErr w:type="spellStart"/>
-      <w:proofErr w:type="gramStart"/>
-      <w:r>
-        <w:t>string,data</w:t>
-      </w:r>
-      <w:proofErr w:type="gramEnd"/>
-      <w:r>
-        <w:t>_a</w:t>
-      </w:r>
-      <w:proofErr w:type="spellEnd"/>
-      <w:r>
+    <w:p>
+      <w:pPr>
+        <w:rPr>
+          <w:b/>
+        </w:rPr>
+      </w:pPr>
+      <w:r>
+        <w:rPr>
+          <w:b/>
+        </w:rPr>
+        <w:t xml:space="preserve">O seguinte código </w:t>
+      </w:r>
+      <w:r>
+        <w:rPr>
+          <w:b/>
+        </w:rPr>
+        <w:t>transforma um conjunto de dados e salva em um arquivo.</w:t>
+      </w:r>
+    </w:p>
+    <w:p>
+      <w:r>
+        <w:t xml:space="preserve">// Lê os dados </w:t>
+      </w:r>
+      <w:proofErr w:type="gramStart"/>
+      <w:r>
+        <w:t>armazenados  no</w:t>
+      </w:r>
+      <w:proofErr w:type="gramEnd"/>
+      <w:r>
+        <w:t xml:space="preserve"> HDFS em um RDD de </w:t>
+      </w:r>
+      <w:proofErr w:type="spellStart"/>
+      <w:r>
+        <w:t>String</w:t>
+      </w:r>
+      <w:proofErr w:type="spellEnd"/>
+      <w:r>
+        <w:t>.</w:t>
+      </w:r>
+    </w:p>
+    <w:p>
+      <w:pPr>
+        <w:rPr>
+          <w:b/>
+        </w:rPr>
+      </w:pPr>
+      <w:proofErr w:type="spellStart"/>
+      <w:r>
+        <w:rPr>
+          <w:b/>
+        </w:rPr>
+        <w:t>val</w:t>
+      </w:r>
+      <w:proofErr w:type="spellEnd"/>
+      <w:r>
+        <w:rPr>
+          <w:b/>
+        </w:rPr>
         <w:t xml:space="preserve"> </w:t>
       </w:r>
       <w:proofErr w:type="spellStart"/>
       <w:r>
-        <w:t>string</w:t>
-      </w:r>
-      <w:proofErr w:type="spellEnd"/>
-      <w:r>
-        <w:t xml:space="preserve"> ,</w:t>
-      </w:r>
-      <w:proofErr w:type="spellStart"/>
-      <w:r>
-        <w:t>requisicao</w:t>
-      </w:r>
-      <w:proofErr w:type="spellEnd"/>
-      <w:r>
+        <w:rPr>
+          <w:b/>
+        </w:rPr>
+        <w:t>textFile</w:t>
+      </w:r>
+      <w:proofErr w:type="spellEnd"/>
+      <w:r>
+        <w:rPr>
+          <w:b/>
+        </w:rPr>
+        <w:t xml:space="preserve"> = </w:t>
+      </w:r>
+      <w:proofErr w:type="spellStart"/>
+      <w:proofErr w:type="gramStart"/>
+      <w:r>
+        <w:rPr>
+          <w:b/>
+        </w:rPr>
+        <w:t>sc.textFile</w:t>
+      </w:r>
+      <w:proofErr w:type="spellEnd"/>
+      <w:proofErr w:type="gramEnd"/>
+      <w:r>
+        <w:rPr>
+          <w:b/>
+        </w:rPr>
+        <w:t>("</w:t>
+      </w:r>
+      <w:proofErr w:type="spellStart"/>
+      <w:r>
+        <w:rPr>
+          <w:b/>
+        </w:rPr>
+        <w:t>hdfs</w:t>
+      </w:r>
+      <w:proofErr w:type="spellEnd"/>
+      <w:r>
+        <w:rPr>
+          <w:b/>
+        </w:rPr>
+        <w:t xml:space="preserve">://...")  </w:t>
+      </w:r>
+    </w:p>
+    <w:p>
+      <w:r>
+        <w:t>//Pega o RDD de linhas e transforma em um RDD de palavras.</w:t>
+      </w:r>
+    </w:p>
+    <w:p>
+      <w:pPr>
+        <w:rPr>
+          <w:b/>
+        </w:rPr>
+      </w:pPr>
+      <w:proofErr w:type="spellStart"/>
+      <w:r>
+        <w:rPr>
+          <w:b/>
+        </w:rPr>
+        <w:t>val</w:t>
+      </w:r>
+      <w:proofErr w:type="spellEnd"/>
+      <w:r>
+        <w:rPr>
+          <w:b/>
+        </w:rPr>
         <w:t xml:space="preserve"> </w:t>
       </w:r>
       <w:proofErr w:type="spellStart"/>
       <w:r>
-        <w:t>string</w:t>
-      </w:r>
-      <w:proofErr w:type="spellEnd"/>
-      <w:r>
-        <w:t xml:space="preserve"> ,</w:t>
-      </w:r>
-      <w:proofErr w:type="spellStart"/>
-      <w:r>
-        <w:t>retorno_http</w:t>
-      </w:r>
-      <w:proofErr w:type="spellEnd"/>
-      <w:r>
+        <w:rPr>
+          <w:b/>
+        </w:rPr>
+        <w:t>counts</w:t>
+      </w:r>
+      <w:proofErr w:type="spellEnd"/>
+      <w:r>
+        <w:rPr>
+          <w:b/>
+        </w:rPr>
+        <w:t xml:space="preserve"> = </w:t>
+      </w:r>
+      <w:proofErr w:type="spellStart"/>
+      <w:r>
+        <w:rPr>
+          <w:b/>
+        </w:rPr>
+        <w:t>textFile.flatMap</w:t>
+      </w:r>
+      <w:proofErr w:type="spellEnd"/>
+      <w:r>
+        <w:rPr>
+          <w:b/>
+        </w:rPr>
+        <w:t>(</w:t>
+      </w:r>
+      <w:proofErr w:type="spellStart"/>
+      <w:r>
+        <w:rPr>
+          <w:b/>
+        </w:rPr>
+        <w:t>line</w:t>
+      </w:r>
+      <w:proofErr w:type="spellEnd"/>
+      <w:r>
+        <w:rPr>
+          <w:b/>
+        </w:rPr>
+        <w:t xml:space="preserve"> =&gt; </w:t>
+      </w:r>
+      <w:proofErr w:type="spellStart"/>
+      <w:proofErr w:type="gramStart"/>
+      <w:r>
+        <w:rPr>
+          <w:b/>
+        </w:rPr>
+        <w:t>line.split</w:t>
+      </w:r>
+      <w:proofErr w:type="spellEnd"/>
+      <w:proofErr w:type="gramEnd"/>
+      <w:r>
+        <w:rPr>
+          <w:b/>
+        </w:rPr>
+        <w:t>(" "))</w:t>
+      </w:r>
+      <w:r>
+        <w:rPr>
+          <w:b/>
+        </w:rPr>
         <w:t xml:space="preserve"> </w:t>
       </w:r>
-      <w:proofErr w:type="spellStart"/>
-      <w:r>
-        <w:t>int</w:t>
-      </w:r>
-      <w:proofErr w:type="spellEnd"/>
-      <w:r>
-        <w:t xml:space="preserve"> ,</w:t>
-      </w:r>
-    </w:p>
-    <w:p>
-      <w:proofErr w:type="spellStart"/>
-      <w:r>
-        <w:t>total_bytes</w:t>
-      </w:r>
-      <w:proofErr w:type="spellEnd"/>
-      <w:r>
+    </w:p>
+    <w:p>
+      <w:pPr>
+        <w:ind w:left="708" w:firstLine="708"/>
+      </w:pPr>
+      <w:r>
+        <w:t>//Transforma o RDD de palavras em RDD de valor-chave</w:t>
+      </w:r>
+    </w:p>
+    <w:p>
+      <w:pPr>
+        <w:ind w:left="708" w:firstLine="708"/>
+        <w:rPr>
+          <w:b/>
+        </w:rPr>
+      </w:pPr>
+      <w:r>
+        <w:rPr>
+          <w:b/>
+        </w:rPr>
         <w:t xml:space="preserve"> </w:t>
       </w:r>
-      <w:proofErr w:type="spellStart"/>
-      <w:r>
-        <w:t>int</w:t>
-      </w:r>
-      <w:proofErr w:type="spellEnd"/>
-      <w:r>
-        <w:t>)</w:t>
-      </w:r>
-    </w:p>
-    <w:p>
-      <w:r>
-        <w:t>ROW FORMAT DELIMITED FIELDS TERMINATED BY ' '</w:t>
-      </w:r>
-    </w:p>
-    <w:p>
-      <w:r>
-        <w:t>LOCATION '/</w:t>
-      </w:r>
-      <w:proofErr w:type="spellStart"/>
-      <w:r>
-        <w:t>user</w:t>
-      </w:r>
-      <w:proofErr w:type="spellEnd"/>
-      <w:r>
-        <w:t>/</w:t>
-      </w:r>
-      <w:proofErr w:type="spellStart"/>
-      <w:r>
-        <w:t>cloudera</w:t>
-      </w:r>
-      <w:proofErr w:type="spellEnd"/>
-      <w:r>
-        <w:t>/</w:t>
-      </w:r>
-      <w:proofErr w:type="spellStart"/>
-      <w:r>
-        <w:t>nasa</w:t>
-      </w:r>
-      <w:proofErr w:type="spellEnd"/>
-      <w:r>
-        <w:t>/';</w:t>
+      <w:proofErr w:type="gramStart"/>
+      <w:r>
+        <w:rPr>
+          <w:b/>
+        </w:rPr>
+        <w:t>.</w:t>
+      </w:r>
+      <w:proofErr w:type="spellStart"/>
+      <w:r>
+        <w:rPr>
+          <w:b/>
+        </w:rPr>
+        <w:t>map</w:t>
+      </w:r>
+      <w:proofErr w:type="spellEnd"/>
+      <w:proofErr w:type="gramEnd"/>
+      <w:r>
+        <w:rPr>
+          <w:b/>
+        </w:rPr>
+        <w:t>(</w:t>
+      </w:r>
+      <w:proofErr w:type="spellStart"/>
+      <w:r>
+        <w:rPr>
+          <w:b/>
+        </w:rPr>
+        <w:t>word</w:t>
+      </w:r>
+      <w:proofErr w:type="spellEnd"/>
+      <w:r>
+        <w:rPr>
+          <w:b/>
+        </w:rPr>
+        <w:t xml:space="preserve"> =&gt; (</w:t>
+      </w:r>
+      <w:proofErr w:type="spellStart"/>
+      <w:r>
+        <w:rPr>
+          <w:b/>
+        </w:rPr>
+        <w:t>word</w:t>
+      </w:r>
+      <w:proofErr w:type="spellEnd"/>
+      <w:r>
+        <w:rPr>
+          <w:b/>
+        </w:rPr>
+        <w:t xml:space="preserve">, 1)) </w:t>
+      </w:r>
+    </w:p>
+    <w:p>
+      <w:pPr>
+        <w:ind w:left="708" w:firstLine="708"/>
+      </w:pPr>
+      <w:r>
+        <w:t>//cada palavra chave é reduzida e todos os valores são somados</w:t>
+      </w:r>
+    </w:p>
+    <w:p>
+      <w:pPr>
+        <w:ind w:left="708" w:firstLine="708"/>
+        <w:rPr>
+          <w:b/>
+        </w:rPr>
+      </w:pPr>
+      <w:proofErr w:type="gramStart"/>
+      <w:r>
+        <w:rPr>
+          <w:b/>
+        </w:rPr>
+        <w:t>.</w:t>
+      </w:r>
+      <w:proofErr w:type="spellStart"/>
+      <w:r>
+        <w:rPr>
+          <w:b/>
+        </w:rPr>
+        <w:t>reduceByKey</w:t>
+      </w:r>
+      <w:proofErr w:type="spellEnd"/>
+      <w:proofErr w:type="gramEnd"/>
+      <w:r>
+        <w:rPr>
+          <w:b/>
+        </w:rPr>
+        <w:t xml:space="preserve">(_ + _) </w:t>
+      </w:r>
+    </w:p>
+    <w:p>
+      <w:pPr>
+        <w:rPr>
+          <w:u w:val="single"/>
+        </w:rPr>
+      </w:pPr>
+      <w:r>
+        <w:t>//Salva um arquivo de texto novamente no HDFS</w:t>
+      </w:r>
+    </w:p>
+    <w:p>
+      <w:pPr>
+        <w:rPr>
+          <w:b/>
+        </w:rPr>
+      </w:pPr>
+      <w:proofErr w:type="spellStart"/>
+      <w:proofErr w:type="gramStart"/>
+      <w:r>
+        <w:rPr>
+          <w:b/>
+        </w:rPr>
+        <w:t>counts.saveAsTextFile</w:t>
+      </w:r>
+      <w:proofErr w:type="spellEnd"/>
+      <w:proofErr w:type="gramEnd"/>
+      <w:r>
+        <w:rPr>
+          <w:b/>
+        </w:rPr>
+        <w:t>("</w:t>
+      </w:r>
+      <w:proofErr w:type="spellStart"/>
+      <w:r>
+        <w:rPr>
+          <w:b/>
+        </w:rPr>
+        <w:t>hdfs</w:t>
+      </w:r>
+      <w:proofErr w:type="spellEnd"/>
+      <w:r>
+        <w:rPr>
+          <w:b/>
+        </w:rPr>
+        <w:t>://...")</w:t>
+      </w:r>
+    </w:p>
+    <w:p>
+      <w:pPr>
+        <w:rPr>
+          <w:b/>
+        </w:rPr>
+      </w:pPr>
+    </w:p>
+    <w:p>
+      <w:pPr>
+        <w:rPr>
+          <w:b/>
+        </w:rPr>
+      </w:pPr>
+      <w:r>
+        <w:lastRenderedPageBreak/>
+        <w:t>Os scripts estão no arquivo</w:t>
+      </w:r>
+      <w:r>
+        <w:rPr>
+          <w:b/>
+        </w:rPr>
+        <w:t xml:space="preserve"> </w:t>
       </w:r>
       <w:bookmarkStart w:id="0" w:name="_GoBack"/>
       <w:bookmarkEnd w:id="0"/>
+      <w:r>
+        <w:rPr>
+          <w:b/>
+        </w:rPr>
+        <w:t>respostas.py</w:t>
+      </w:r>
+    </w:p>
+    <w:p>
+      <w:pPr>
+        <w:rPr>
+          <w:b/>
+        </w:rPr>
+      </w:pPr>
+      <w:r>
+        <w:rPr>
+          <w:b/>
+        </w:rPr>
+        <w:t>Questões</w:t>
+      </w:r>
+    </w:p>
+    <w:p>
+      <w:pPr>
+        <w:pStyle w:val="PargrafodaLista"/>
+        <w:numPr>
+          <w:ilvl w:val="0"/>
+          <w:numId w:val="1"/>
+        </w:numPr>
+      </w:pPr>
+      <w:r>
+        <w:t xml:space="preserve">Número de hosts únicos. </w:t>
+      </w:r>
+    </w:p>
+    <w:p>
+      <w:pPr>
+        <w:pStyle w:val="PargrafodaLista"/>
+      </w:pPr>
+      <w:r>
+        <w:t>R: 137979</w:t>
+      </w:r>
+    </w:p>
+    <w:p>
+      <w:pPr>
+        <w:pStyle w:val="PargrafodaLista"/>
+        <w:numPr>
+          <w:ilvl w:val="0"/>
+          <w:numId w:val="1"/>
+        </w:numPr>
+      </w:pPr>
+      <w:r>
+        <w:t xml:space="preserve">O total de erros 404. </w:t>
+      </w:r>
+    </w:p>
+    <w:p>
+      <w:pPr>
+        <w:pStyle w:val="PargrafodaLista"/>
+      </w:pPr>
+      <w:r>
+        <w:t xml:space="preserve">R: </w:t>
+      </w:r>
+      <w:r>
+        <w:t>20725</w:t>
+      </w:r>
+    </w:p>
+    <w:p>
+      <w:pPr>
+        <w:pStyle w:val="PargrafodaLista"/>
+        <w:numPr>
+          <w:ilvl w:val="0"/>
+          <w:numId w:val="1"/>
+        </w:numPr>
+      </w:pPr>
+      <w:r>
+        <w:t xml:space="preserve">Os 5 </w:t>
+      </w:r>
+      <w:proofErr w:type="spellStart"/>
+      <w:r>
+        <w:t>URLs</w:t>
+      </w:r>
+      <w:proofErr w:type="spellEnd"/>
+      <w:r>
+        <w:t xml:space="preserve"> que mais causaram erro 404. </w:t>
+      </w:r>
+    </w:p>
+    <w:p>
+      <w:pPr>
+        <w:pStyle w:val="PargrafodaLista"/>
+      </w:pPr>
+      <w:r>
+        <w:t>+--------------------</w:t>
+      </w:r>
+      <w:r>
+        <w:t>---------</w:t>
+      </w:r>
+      <w:r>
+        <w:t>+</w:t>
+      </w:r>
+      <w:r>
+        <w:t>--</w:t>
+      </w:r>
+      <w:r>
+        <w:t xml:space="preserve">-----+                                                    </w:t>
+      </w:r>
+    </w:p>
+    <w:p>
+      <w:pPr>
+        <w:pStyle w:val="PargrafodaLista"/>
+      </w:pPr>
+      <w:r>
+        <w:t xml:space="preserve">|          </w:t>
+      </w:r>
+      <w:r>
+        <w:tab/>
+        <w:t xml:space="preserve">         </w:t>
+      </w:r>
+      <w:proofErr w:type="spellStart"/>
+      <w:r>
+        <w:t>requisicao|count</w:t>
+      </w:r>
+      <w:proofErr w:type="spellEnd"/>
+      <w:r>
+        <w:t>|</w:t>
+      </w:r>
+    </w:p>
+    <w:p>
+      <w:pPr>
+        <w:pStyle w:val="PargrafodaLista"/>
+      </w:pPr>
+      <w:r>
+        <w:t>+---------------</w:t>
+      </w:r>
+      <w:r>
+        <w:t>---------</w:t>
+      </w:r>
+      <w:r>
+        <w:t>-----+</w:t>
+      </w:r>
+      <w:r>
+        <w:t>--</w:t>
+      </w:r>
+      <w:r>
+        <w:t>-----+</w:t>
+      </w:r>
+    </w:p>
+    <w:p>
+      <w:pPr>
+        <w:pStyle w:val="PargrafodaLista"/>
+      </w:pPr>
+      <w:r>
+        <w:t>|GET/pub/</w:t>
+      </w:r>
+      <w:proofErr w:type="spellStart"/>
+      <w:r>
+        <w:t>winvn</w:t>
+      </w:r>
+      <w:proofErr w:type="spellEnd"/>
+      <w:r>
+        <w:t>/</w:t>
+      </w:r>
+      <w:proofErr w:type="spellStart"/>
+      <w:r>
+        <w:t>rea</w:t>
+      </w:r>
+      <w:proofErr w:type="spellEnd"/>
+      <w:r>
+        <w:t>...| 2004|</w:t>
+      </w:r>
+    </w:p>
+    <w:p>
+      <w:pPr>
+        <w:pStyle w:val="PargrafodaLista"/>
+      </w:pPr>
+      <w:r>
+        <w:t>|GET/pub/</w:t>
+      </w:r>
+      <w:proofErr w:type="spellStart"/>
+      <w:r>
+        <w:t>winvn</w:t>
+      </w:r>
+      <w:proofErr w:type="spellEnd"/>
+      <w:r>
+        <w:t>/rel...</w:t>
+      </w:r>
+      <w:r>
+        <w:t xml:space="preserve"> </w:t>
+      </w:r>
+      <w:r>
+        <w:t>| 1732|</w:t>
+      </w:r>
+    </w:p>
+    <w:p>
+      <w:pPr>
+        <w:pStyle w:val="PargrafodaLista"/>
+      </w:pPr>
+      <w:r>
+        <w:t>|GET/</w:t>
+      </w:r>
+      <w:proofErr w:type="spellStart"/>
+      <w:r>
+        <w:t>shuttle</w:t>
+      </w:r>
+      <w:proofErr w:type="spellEnd"/>
+      <w:r>
+        <w:t>/</w:t>
+      </w:r>
+      <w:proofErr w:type="spellStart"/>
+      <w:r>
+        <w:t>missi</w:t>
+      </w:r>
+      <w:proofErr w:type="spellEnd"/>
+      <w:r>
+        <w:t>...</w:t>
+      </w:r>
+      <w:r>
+        <w:t xml:space="preserve">    </w:t>
+      </w:r>
+      <w:proofErr w:type="gramStart"/>
+      <w:r>
+        <w:t>|  682</w:t>
+      </w:r>
+      <w:proofErr w:type="gramEnd"/>
+      <w:r>
+        <w:t xml:space="preserve"> </w:t>
+      </w:r>
+      <w:r>
+        <w:t>|</w:t>
+      </w:r>
+    </w:p>
+    <w:p>
+      <w:pPr>
+        <w:pStyle w:val="PargrafodaLista"/>
+      </w:pPr>
+      <w:r>
+        <w:t>|GET/</w:t>
+      </w:r>
+      <w:proofErr w:type="spellStart"/>
+      <w:r>
+        <w:t>shuttle</w:t>
+      </w:r>
+      <w:proofErr w:type="spellEnd"/>
+      <w:r>
+        <w:t>/</w:t>
+      </w:r>
+      <w:proofErr w:type="spellStart"/>
+      <w:r>
+        <w:t>missi</w:t>
+      </w:r>
+      <w:proofErr w:type="spellEnd"/>
+      <w:r>
+        <w:t>...</w:t>
+      </w:r>
+      <w:r>
+        <w:t xml:space="preserve">    </w:t>
+      </w:r>
+      <w:proofErr w:type="gramStart"/>
+      <w:r>
+        <w:t>|  426</w:t>
+      </w:r>
+      <w:proofErr w:type="gramEnd"/>
+      <w:r>
+        <w:t xml:space="preserve"> </w:t>
+      </w:r>
+      <w:r>
+        <w:t>|</w:t>
+      </w:r>
+    </w:p>
+    <w:p>
+      <w:pPr>
+        <w:pStyle w:val="PargrafodaLista"/>
+      </w:pPr>
+      <w:r>
+        <w:t>|GET/</w:t>
+      </w:r>
+      <w:proofErr w:type="spellStart"/>
+      <w:r>
+        <w:t>history</w:t>
+      </w:r>
+      <w:proofErr w:type="spellEnd"/>
+      <w:r>
+        <w:t>/</w:t>
+      </w:r>
+      <w:proofErr w:type="spellStart"/>
+      <w:r>
+        <w:t>apoll</w:t>
+      </w:r>
+      <w:proofErr w:type="spellEnd"/>
+      <w:r>
+        <w:t>...</w:t>
+      </w:r>
+      <w:r>
+        <w:t xml:space="preserve">    </w:t>
+      </w:r>
+      <w:proofErr w:type="gramStart"/>
+      <w:r>
+        <w:t>|  384</w:t>
+      </w:r>
+      <w:proofErr w:type="gramEnd"/>
+      <w:r>
+        <w:t xml:space="preserve"> </w:t>
+      </w:r>
+      <w:r>
+        <w:t>|</w:t>
+      </w:r>
+    </w:p>
+    <w:p>
+      <w:pPr>
+        <w:pStyle w:val="PargrafodaLista"/>
+      </w:pPr>
+      <w:r>
+        <w:t>+-------------------</w:t>
+      </w:r>
+      <w:r>
+        <w:t>---------</w:t>
+      </w:r>
+      <w:r>
+        <w:t>-+-----</w:t>
+      </w:r>
+      <w:r>
+        <w:t>--</w:t>
+      </w:r>
+      <w:r>
+        <w:t>+</w:t>
+      </w:r>
+    </w:p>
+    <w:p>
+      <w:pPr>
+        <w:pStyle w:val="PargrafodaLista"/>
+        <w:numPr>
+          <w:ilvl w:val="0"/>
+          <w:numId w:val="1"/>
+        </w:numPr>
+      </w:pPr>
+      <w:r>
+        <w:t xml:space="preserve">Quantidade de erros 404 por dia. </w:t>
+      </w:r>
+    </w:p>
+    <w:p>
+      <w:pPr>
+        <w:pStyle w:val="PargrafodaLista"/>
+      </w:pPr>
+      <w:r>
+        <w:t>+----------</w:t>
+      </w:r>
+      <w:r>
+        <w:t>------</w:t>
+      </w:r>
+      <w:r>
+        <w:t xml:space="preserve">-+-----+                                                             </w:t>
+      </w:r>
+    </w:p>
+    <w:p>
+      <w:pPr>
+        <w:pStyle w:val="PargrafodaLista"/>
+      </w:pPr>
+      <w:r>
+        <w:t xml:space="preserve">|       </w:t>
+      </w:r>
+      <w:proofErr w:type="gramStart"/>
+      <w:r>
+        <w:tab/>
+        <w:t xml:space="preserve">  </w:t>
+      </w:r>
+      <w:proofErr w:type="spellStart"/>
+      <w:r>
+        <w:t>data</w:t>
+      </w:r>
+      <w:proofErr w:type="gramEnd"/>
+      <w:r>
+        <w:t>|count</w:t>
+      </w:r>
+      <w:proofErr w:type="spellEnd"/>
+      <w:r>
+        <w:t>|</w:t>
+      </w:r>
+    </w:p>
+    <w:p>
+      <w:pPr>
+        <w:pStyle w:val="PargrafodaLista"/>
+      </w:pPr>
+      <w:r>
+        <w:t>+---------</w:t>
+      </w:r>
+      <w:r>
+        <w:t>------</w:t>
+      </w:r>
+      <w:r>
+        <w:t>--+-----+</w:t>
+      </w:r>
+    </w:p>
+    <w:p>
+      <w:pPr>
+        <w:pStyle w:val="PargrafodaLista"/>
+      </w:pPr>
+      <w:r>
+        <w:t>|20/</w:t>
+      </w:r>
+      <w:proofErr w:type="spellStart"/>
+      <w:r>
+        <w:t>Jul</w:t>
+      </w:r>
+      <w:proofErr w:type="spellEnd"/>
+      <w:r>
+        <w:t>/</w:t>
+      </w:r>
+      <w:proofErr w:type="gramStart"/>
+      <w:r>
+        <w:t>1995</w:t>
+      </w:r>
+      <w:r>
+        <w:t xml:space="preserve">  </w:t>
+      </w:r>
+      <w:r>
+        <w:t>|</w:t>
+      </w:r>
+      <w:proofErr w:type="gramEnd"/>
+      <w:r>
+        <w:t xml:space="preserve">  428|</w:t>
+      </w:r>
+    </w:p>
+    <w:p>
+      <w:pPr>
+        <w:pStyle w:val="PargrafodaLista"/>
+      </w:pPr>
+      <w:r>
+        <w:t>|04/</w:t>
+      </w:r>
+      <w:proofErr w:type="spellStart"/>
+      <w:r>
+        <w:t>Jul</w:t>
+      </w:r>
+      <w:proofErr w:type="spellEnd"/>
+      <w:r>
+        <w:t>/</w:t>
+      </w:r>
+      <w:proofErr w:type="gramStart"/>
+      <w:r>
+        <w:t>1995</w:t>
+      </w:r>
+      <w:r>
+        <w:t xml:space="preserve">  </w:t>
+      </w:r>
+      <w:r>
+        <w:t>|</w:t>
+      </w:r>
+      <w:proofErr w:type="gramEnd"/>
+      <w:r>
+        <w:t xml:space="preserve">  357|</w:t>
+      </w:r>
+    </w:p>
+    <w:p>
+      <w:pPr>
+        <w:pStyle w:val="PargrafodaLista"/>
+      </w:pPr>
+      <w:r>
+        <w:t>|22/</w:t>
+      </w:r>
+      <w:proofErr w:type="spellStart"/>
+      <w:r>
+        <w:t>Aug</w:t>
+      </w:r>
+      <w:proofErr w:type="spellEnd"/>
+      <w:r>
+        <w:t>/1995</w:t>
+      </w:r>
+      <w:proofErr w:type="gramStart"/>
+      <w:r>
+        <w:t>|  283</w:t>
+      </w:r>
+      <w:proofErr w:type="gramEnd"/>
+      <w:r>
+        <w:t>|</w:t>
+      </w:r>
+    </w:p>
+    <w:p>
+      <w:pPr>
+        <w:pStyle w:val="PargrafodaLista"/>
+      </w:pPr>
+      <w:r>
+        <w:t>|06/</w:t>
+      </w:r>
+      <w:proofErr w:type="spellStart"/>
+      <w:r>
+        <w:t>Aug</w:t>
+      </w:r>
+      <w:proofErr w:type="spellEnd"/>
+      <w:r>
+        <w:t>/1995</w:t>
+      </w:r>
+      <w:proofErr w:type="gramStart"/>
+      <w:r>
+        <w:t>|  372</w:t>
+      </w:r>
+      <w:proofErr w:type="gramEnd"/>
+      <w:r>
+        <w:t>|</w:t>
+      </w:r>
+    </w:p>
+    <w:p>
+      <w:pPr>
+        <w:pStyle w:val="PargrafodaLista"/>
+      </w:pPr>
+      <w:r>
+        <w:t>|02/</w:t>
+      </w:r>
+      <w:proofErr w:type="spellStart"/>
+      <w:r>
+        <w:t>Jul</w:t>
+      </w:r>
+      <w:proofErr w:type="spellEnd"/>
+      <w:r>
+        <w:t>/</w:t>
+      </w:r>
+      <w:proofErr w:type="gramStart"/>
+      <w:r>
+        <w:t>1995</w:t>
+      </w:r>
+      <w:r>
+        <w:t xml:space="preserve">  </w:t>
+      </w:r>
+      <w:r>
+        <w:t>|</w:t>
+      </w:r>
+      <w:proofErr w:type="gramEnd"/>
+      <w:r>
+        <w:t xml:space="preserve">  288|</w:t>
+      </w:r>
+    </w:p>
+    <w:p>
+      <w:pPr>
+        <w:pStyle w:val="PargrafodaLista"/>
+      </w:pPr>
+      <w:r>
+        <w:t>|20/</w:t>
+      </w:r>
+      <w:proofErr w:type="spellStart"/>
+      <w:r>
+        <w:t>Aug</w:t>
+      </w:r>
+      <w:proofErr w:type="spellEnd"/>
+      <w:r>
+        <w:t>/1995</w:t>
+      </w:r>
+      <w:proofErr w:type="gramStart"/>
+      <w:r>
+        <w:t>|  312</w:t>
+      </w:r>
+      <w:proofErr w:type="gramEnd"/>
+      <w:r>
+        <w:t>|</w:t>
+      </w:r>
+    </w:p>
+    <w:p>
+      <w:pPr>
+        <w:pStyle w:val="PargrafodaLista"/>
+      </w:pPr>
+      <w:r>
+        <w:t>|19/</w:t>
+      </w:r>
+      <w:proofErr w:type="spellStart"/>
+      <w:r>
+        <w:t>Jul</w:t>
+      </w:r>
+      <w:proofErr w:type="spellEnd"/>
+      <w:r>
+        <w:t>/</w:t>
+      </w:r>
+      <w:proofErr w:type="gramStart"/>
+      <w:r>
+        <w:t>1995</w:t>
+      </w:r>
+      <w:r>
+        <w:t xml:space="preserve">  </w:t>
+      </w:r>
+      <w:r>
+        <w:t>|</w:t>
+      </w:r>
+      <w:proofErr w:type="gramEnd"/>
+      <w:r>
+        <w:t xml:space="preserve">  639|</w:t>
+      </w:r>
+    </w:p>
+    <w:p>
+      <w:pPr>
+        <w:pStyle w:val="PargrafodaLista"/>
+      </w:pPr>
+      <w:r>
+        <w:t>|04/</w:t>
+      </w:r>
+      <w:proofErr w:type="spellStart"/>
+      <w:r>
+        <w:t>Aug</w:t>
+      </w:r>
+      <w:proofErr w:type="spellEnd"/>
+      <w:r>
+        <w:t>/1995</w:t>
+      </w:r>
+      <w:proofErr w:type="gramStart"/>
+      <w:r>
+        <w:t>|  344</w:t>
+      </w:r>
+      <w:proofErr w:type="gramEnd"/>
+      <w:r>
+        <w:t>|</w:t>
+      </w:r>
+    </w:p>
+    <w:p>
+      <w:pPr>
+        <w:pStyle w:val="PargrafodaLista"/>
+      </w:pPr>
+      <w:r>
+        <w:t>|17/</w:t>
+      </w:r>
+      <w:proofErr w:type="spellStart"/>
+      <w:r>
+        <w:t>Jul</w:t>
+      </w:r>
+      <w:proofErr w:type="spellEnd"/>
+      <w:r>
+        <w:t>/</w:t>
+      </w:r>
+      <w:proofErr w:type="gramStart"/>
+      <w:r>
+        <w:t>1995</w:t>
+      </w:r>
+      <w:r>
+        <w:t xml:space="preserve">  </w:t>
+      </w:r>
+      <w:r>
+        <w:t>|</w:t>
+      </w:r>
+      <w:proofErr w:type="gramEnd"/>
+      <w:r>
+        <w:t xml:space="preserve">  404|</w:t>
+      </w:r>
+    </w:p>
+    <w:p>
+      <w:pPr>
+        <w:pStyle w:val="PargrafodaLista"/>
+      </w:pPr>
+      <w:r>
+        <w:t>|19/</w:t>
+      </w:r>
+      <w:proofErr w:type="spellStart"/>
+      <w:r>
+        <w:t>Aug</w:t>
+      </w:r>
+      <w:proofErr w:type="spellEnd"/>
+      <w:r>
+        <w:t>/1995</w:t>
+      </w:r>
+      <w:proofErr w:type="gramStart"/>
+      <w:r>
+        <w:t>|  203</w:t>
+      </w:r>
+      <w:proofErr w:type="gramEnd"/>
+      <w:r>
+        <w:t>|</w:t>
+      </w:r>
+    </w:p>
+    <w:p>
+      <w:pPr>
+        <w:pStyle w:val="PargrafodaLista"/>
+      </w:pPr>
+      <w:r>
+        <w:t>|15/</w:t>
+      </w:r>
+      <w:proofErr w:type="spellStart"/>
+      <w:r>
+        <w:t>Jul</w:t>
+      </w:r>
+      <w:proofErr w:type="spellEnd"/>
+      <w:r>
+        <w:t>/</w:t>
+      </w:r>
+      <w:proofErr w:type="gramStart"/>
+      <w:r>
+        <w:t>1995</w:t>
+      </w:r>
+      <w:r>
+        <w:t xml:space="preserve">  </w:t>
+      </w:r>
+      <w:r>
+        <w:t>|</w:t>
+      </w:r>
+      <w:proofErr w:type="gramEnd"/>
+      <w:r>
+        <w:t xml:space="preserve">  253|</w:t>
+      </w:r>
+    </w:p>
+    <w:p>
+      <w:pPr>
+        <w:pStyle w:val="PargrafodaLista"/>
+      </w:pPr>
+      <w:r>
+        <w:t>|17/</w:t>
+      </w:r>
+      <w:proofErr w:type="spellStart"/>
+      <w:r>
+        <w:t>Aug</w:t>
+      </w:r>
+      <w:proofErr w:type="spellEnd"/>
+      <w:r>
+        <w:t>/1995</w:t>
+      </w:r>
+      <w:proofErr w:type="gramStart"/>
+      <w:r>
+        <w:t>|  265</w:t>
+      </w:r>
+      <w:proofErr w:type="gramEnd"/>
+      <w:r>
+        <w:t>|</w:t>
+      </w:r>
+    </w:p>
+    <w:p>
+      <w:pPr>
+        <w:pStyle w:val="PargrafodaLista"/>
+      </w:pPr>
+      <w:r>
+        <w:t>|13/</w:t>
+      </w:r>
+      <w:proofErr w:type="spellStart"/>
+      <w:r>
+        <w:t>Jul</w:t>
+      </w:r>
+      <w:proofErr w:type="spellEnd"/>
+      <w:r>
+        <w:t>/</w:t>
+      </w:r>
+      <w:proofErr w:type="gramStart"/>
+      <w:r>
+        <w:t>1995</w:t>
+      </w:r>
+      <w:r>
+        <w:t xml:space="preserve">  </w:t>
+      </w:r>
+      <w:r>
+        <w:t>|</w:t>
+      </w:r>
+      <w:proofErr w:type="gramEnd"/>
+      <w:r>
+        <w:t xml:space="preserve">  524|</w:t>
+      </w:r>
+    </w:p>
+    <w:p>
+      <w:pPr>
+        <w:pStyle w:val="PargrafodaLista"/>
+      </w:pPr>
+      <w:r>
+        <w:t>|16/</w:t>
+      </w:r>
+      <w:proofErr w:type="spellStart"/>
+      <w:r>
+        <w:t>Aug</w:t>
+      </w:r>
+      <w:proofErr w:type="spellEnd"/>
+      <w:r>
+        <w:t>/1995</w:t>
+      </w:r>
+      <w:proofErr w:type="gramStart"/>
+      <w:r>
+        <w:t>|  256</w:t>
+      </w:r>
+      <w:proofErr w:type="gramEnd"/>
+      <w:r>
+        <w:t>|</w:t>
+      </w:r>
+    </w:p>
+    <w:p>
+      <w:pPr>
+        <w:pStyle w:val="PargrafodaLista"/>
+      </w:pPr>
+      <w:r>
+        <w:t>|11/</w:t>
+      </w:r>
+      <w:proofErr w:type="spellStart"/>
+      <w:r>
+        <w:t>Jul</w:t>
+      </w:r>
+      <w:proofErr w:type="spellEnd"/>
+      <w:r>
+        <w:t>/</w:t>
+      </w:r>
+      <w:proofErr w:type="gramStart"/>
+      <w:r>
+        <w:t>1995</w:t>
+      </w:r>
+      <w:r>
+        <w:t xml:space="preserve">  </w:t>
+      </w:r>
+      <w:r>
+        <w:t>|</w:t>
+      </w:r>
+      <w:proofErr w:type="gramEnd"/>
+      <w:r>
+        <w:t xml:space="preserve">  470|</w:t>
+      </w:r>
+    </w:p>
+    <w:p>
+      <w:pPr>
+        <w:pStyle w:val="PargrafodaLista"/>
+      </w:pPr>
+      <w:r>
+        <w:t>|30/</w:t>
+      </w:r>
+      <w:proofErr w:type="spellStart"/>
+      <w:r>
+        <w:t>Aug</w:t>
+      </w:r>
+      <w:proofErr w:type="spellEnd"/>
+      <w:r>
+        <w:t>/1995</w:t>
+      </w:r>
+      <w:proofErr w:type="gramStart"/>
+      <w:r>
+        <w:t>|  565</w:t>
+      </w:r>
+      <w:proofErr w:type="gramEnd"/>
+      <w:r>
+        <w:t>|</w:t>
+      </w:r>
+    </w:p>
+    <w:p>
+      <w:pPr>
+        <w:pStyle w:val="PargrafodaLista"/>
+      </w:pPr>
+      <w:r>
+        <w:t>|14/</w:t>
+      </w:r>
+      <w:proofErr w:type="spellStart"/>
+      <w:r>
+        <w:t>Aug</w:t>
+      </w:r>
+      <w:proofErr w:type="spellEnd"/>
+      <w:r>
+        <w:t>/1995</w:t>
+      </w:r>
+      <w:proofErr w:type="gramStart"/>
+      <w:r>
+        <w:t>|  284</w:t>
+      </w:r>
+      <w:proofErr w:type="gramEnd"/>
+      <w:r>
+        <w:t>|</w:t>
+      </w:r>
+    </w:p>
+    <w:p>
+      <w:pPr>
+        <w:pStyle w:val="PargrafodaLista"/>
+      </w:pPr>
+      <w:r>
+        <w:t>|27/</w:t>
+      </w:r>
+      <w:proofErr w:type="spellStart"/>
+      <w:r>
+        <w:t>Jul</w:t>
+      </w:r>
+      <w:proofErr w:type="spellEnd"/>
+      <w:r>
+        <w:t>/</w:t>
+      </w:r>
+      <w:proofErr w:type="gramStart"/>
+      <w:r>
+        <w:t>1995</w:t>
+      </w:r>
+      <w:r>
+        <w:t xml:space="preserve">  </w:t>
+      </w:r>
+      <w:r>
+        <w:t>|</w:t>
+      </w:r>
+      <w:proofErr w:type="gramEnd"/>
+      <w:r>
+        <w:t xml:space="preserve">  333|</w:t>
+      </w:r>
+    </w:p>
+    <w:p>
+      <w:pPr>
+        <w:pStyle w:val="PargrafodaLista"/>
+      </w:pPr>
+      <w:r>
+        <w:t>|12/</w:t>
+      </w:r>
+      <w:proofErr w:type="spellStart"/>
+      <w:r>
+        <w:t>Aug</w:t>
+      </w:r>
+      <w:proofErr w:type="spellEnd"/>
+      <w:r>
+        <w:t>/1995</w:t>
+      </w:r>
+      <w:proofErr w:type="gramStart"/>
+      <w:r>
+        <w:t>|  190</w:t>
+      </w:r>
+      <w:proofErr w:type="gramEnd"/>
+      <w:r>
+        <w:t>|</w:t>
+      </w:r>
+    </w:p>
+    <w:p>
+      <w:pPr>
+        <w:pStyle w:val="PargrafodaLista"/>
+      </w:pPr>
+      <w:r>
+        <w:t>|29/</w:t>
+      </w:r>
+      <w:proofErr w:type="spellStart"/>
+      <w:r>
+        <w:t>Aug</w:t>
+      </w:r>
+      <w:proofErr w:type="spellEnd"/>
+      <w:r>
+        <w:t>/1995</w:t>
+      </w:r>
+      <w:proofErr w:type="gramStart"/>
+      <w:r>
+        <w:t>|  411</w:t>
+      </w:r>
+      <w:proofErr w:type="gramEnd"/>
+      <w:r>
+        <w:t>|</w:t>
+      </w:r>
+    </w:p>
+    <w:p>
+      <w:pPr>
+        <w:pStyle w:val="PargrafodaLista"/>
+      </w:pPr>
+      <w:r>
+        <w:t>+----------</w:t>
+      </w:r>
+      <w:r>
+        <w:t>--------</w:t>
+      </w:r>
+      <w:r>
+        <w:t>-+-----+</w:t>
+      </w:r>
+    </w:p>
+    <w:p>
+      <w:pPr>
+        <w:pStyle w:val="PargrafodaLista"/>
+        <w:numPr>
+          <w:ilvl w:val="0"/>
+          <w:numId w:val="1"/>
+        </w:numPr>
+      </w:pPr>
+      <w:r>
+        <w:t>O total de bytes retornados.</w:t>
+      </w:r>
+    </w:p>
+    <w:p>
+      <w:pPr>
+        <w:pStyle w:val="PargrafodaLista"/>
+      </w:pPr>
+      <w:r>
+        <w:t xml:space="preserve">R: </w:t>
+      </w:r>
+      <w:r>
+        <w:t>65253787975</w:t>
+      </w:r>
     </w:p>
     <w:sectPr>
       <w:pgSz w:w="11906" w:h="16838"/>
@@ -450,6 +1663,103 @@
     </w:sectPr>
   </w:body>
 </w:document>
+</file>
+
+<file path=word/numbering.xml><?xml version="1.0" encoding="utf-8"?>
+<w:numbering xmlns:wpc="http://schemas.microsoft.com/office/word/2010/wordprocessingCanvas" xmlns:cx="http://schemas.microsoft.com/office/drawing/2014/chartex" xmlns:cx1="http://schemas.microsoft.com/office/drawing/2015/9/8/chartex" xmlns:cx2="http://schemas.microsoft.com/office/drawing/2015/10/21/chartex" xmlns:cx3="http://schemas.microsoft.com/office/drawing/2016/5/9/chartex" xmlns:cx4="http://schemas.microsoft.com/office/drawing/2016/5/10/chartex" xmlns:cx5="http://schemas.microsoft.com/office/drawing/2016/5/11/chartex" xmlns:cx6="http://schemas.microsoft.com/office/drawing/2016/5/12/chartex" xmlns:cx7="http://schemas.microsoft.com/office/drawing/2016/5/13/chartex" xmlns:cx8="http://schemas.microsoft.com/office/drawing/2016/5/14/chartex" xmlns:mc="http://schemas.openxmlformats.org/markup-compatibility/2006" xmlns:aink="http://schemas.microsoft.com/office/drawing/2016/ink" xmlns:am3d="http://schemas.microsoft.com/office/drawing/2017/model3d" xmlns:o="urn:schemas-microsoft-com:office:office" xmlns:r="http://schemas.openxmlformats.org/officeDocument/2006/relationships" xmlns:m="http://schemas.openxmlformats.org/officeDocument/2006/math" xmlns:v="urn:schemas-microsoft-com:vml" xmlns:wp14="http://schemas.microsoft.com/office/word/2010/wordprocessingDrawing" xmlns:wp="http://schemas.openxmlformats.org/drawingml/2006/wordprocessingDrawing" xmlns:w10="urn:schemas-microsoft-com:office:word" xmlns:w="http://schemas.openxmlformats.org/wordprocessingml/2006/main" xmlns:w14="http://schemas.microsoft.com/office/word/2010/wordml" xmlns:w15="http://schemas.microsoft.com/office/word/2012/wordml" xmlns:w16cid="http://schemas.microsoft.com/office/word/2016/wordml/cid" xmlns:w16se="http://schemas.microsoft.com/office/word/2015/wordml/symex" xmlns:wpg="http://schemas.microsoft.com/office/word/2010/wordprocessingGroup" xmlns:wpi="http://schemas.microsoft.com/office/word/2010/wordprocessingInk" xmlns:wne="http://schemas.microsoft.com/office/word/2006/wordml" xmlns:wps="http://schemas.microsoft.com/office/word/2010/wordprocessingShape" mc:Ignorable="w14 w15 w16se w16cid wp14">
+  <w:abstractNum w:abstractNumId="0" w15:restartNumberingAfterBreak="0">
+    <w:nsid w:val="22BC4DF6"/>
+    <w:multiLevelType w:val="hybridMultilevel"/>
+    <w:tmpl w:val="F732CA66"/>
+    <w:lvl w:ilvl="0" w:tplc="0416000F">
+      <w:start w:val="1"/>
+      <w:numFmt w:val="decimal"/>
+      <w:lvlText w:val="%1."/>
+      <w:lvlJc w:val="left"/>
+      <w:pPr>
+        <w:ind w:left="720" w:hanging="360"/>
+      </w:pPr>
+      <w:rPr>
+        <w:rFonts w:hint="default"/>
+      </w:rPr>
+    </w:lvl>
+    <w:lvl w:ilvl="1" w:tplc="04160019" w:tentative="1">
+      <w:start w:val="1"/>
+      <w:numFmt w:val="lowerLetter"/>
+      <w:lvlText w:val="%2."/>
+      <w:lvlJc w:val="left"/>
+      <w:pPr>
+        <w:ind w:left="1440" w:hanging="360"/>
+      </w:pPr>
+    </w:lvl>
+    <w:lvl w:ilvl="2" w:tplc="0416001B" w:tentative="1">
+      <w:start w:val="1"/>
+      <w:numFmt w:val="lowerRoman"/>
+      <w:lvlText w:val="%3."/>
+      <w:lvlJc w:val="right"/>
+      <w:pPr>
+        <w:ind w:left="2160" w:hanging="180"/>
+      </w:pPr>
+    </w:lvl>
+    <w:lvl w:ilvl="3" w:tplc="0416000F" w:tentative="1">
+      <w:start w:val="1"/>
+      <w:numFmt w:val="decimal"/>
+      <w:lvlText w:val="%4."/>
+      <w:lvlJc w:val="left"/>
+      <w:pPr>
+        <w:ind w:left="2880" w:hanging="360"/>
+      </w:pPr>
+    </w:lvl>
+    <w:lvl w:ilvl="4" w:tplc="04160019" w:tentative="1">
+      <w:start w:val="1"/>
+      <w:numFmt w:val="lowerLetter"/>
+      <w:lvlText w:val="%5."/>
+      <w:lvlJc w:val="left"/>
+      <w:pPr>
+        <w:ind w:left="3600" w:hanging="360"/>
+      </w:pPr>
+    </w:lvl>
+    <w:lvl w:ilvl="5" w:tplc="0416001B" w:tentative="1">
+      <w:start w:val="1"/>
+      <w:numFmt w:val="lowerRoman"/>
+      <w:lvlText w:val="%6."/>
+      <w:lvlJc w:val="right"/>
+      <w:pPr>
+        <w:ind w:left="4320" w:hanging="180"/>
+      </w:pPr>
+    </w:lvl>
+    <w:lvl w:ilvl="6" w:tplc="0416000F" w:tentative="1">
+      <w:start w:val="1"/>
+      <w:numFmt w:val="decimal"/>
+      <w:lvlText w:val="%7."/>
+      <w:lvlJc w:val="left"/>
+      <w:pPr>
+        <w:ind w:left="5040" w:hanging="360"/>
+      </w:pPr>
+    </w:lvl>
+    <w:lvl w:ilvl="7" w:tplc="04160019" w:tentative="1">
+      <w:start w:val="1"/>
+      <w:numFmt w:val="lowerLetter"/>
+      <w:lvlText w:val="%8."/>
+      <w:lvlJc w:val="left"/>
+      <w:pPr>
+        <w:ind w:left="5760" w:hanging="360"/>
+      </w:pPr>
+    </w:lvl>
+    <w:lvl w:ilvl="8" w:tplc="0416001B" w:tentative="1">
+      <w:start w:val="1"/>
+      <w:numFmt w:val="lowerRoman"/>
+      <w:lvlText w:val="%9."/>
+      <w:lvlJc w:val="right"/>
+      <w:pPr>
+        <w:ind w:left="6480" w:hanging="180"/>
+      </w:pPr>
+    </w:lvl>
+  </w:abstractNum>
+  <w:num w:numId="1">
+    <w:abstractNumId w:val="0"/>
+  </w:num>
+</w:numbering>
 </file>
 
 <file path=word/styles.xml><?xml version="1.0" encoding="utf-8"?>
@@ -877,6 +2187,17 @@
     <w:semiHidden/>
     <w:unhideWhenUsed/>
   </w:style>
+  <w:style w:type="paragraph" w:styleId="PargrafodaLista">
+    <w:name w:val="List Paragraph"/>
+    <w:basedOn w:val="Normal"/>
+    <w:uiPriority w:val="34"/>
+    <w:qFormat/>
+    <w:rsid w:val="00BF2209"/>
+    <w:pPr>
+      <w:ind w:left="720"/>
+      <w:contextualSpacing/>
+    </w:pPr>
+  </w:style>
 </w:styles>
 </file>
 
